--- a/public/templates/Анкета Принципала новая - Word.docx
+++ b/public/templates/Анкета Принципала новая - Word.docx
@@ -1,6 +1,6 @@
 
 <file path=word/document.xml><?xml version="1.0" encoding="utf-8"?>
-<w:document xmlns:wpc="http://schemas.microsoft.com/office/word/2010/wordprocessingCanvas" xmlns:mo="http://schemas.microsoft.com/office/mac/office/2008/main" xmlns:mc="http://schemas.openxmlformats.org/markup-compatibility/2006" xmlns:mv="urn:schemas-microsoft-com:mac:vml" xmlns:o="urn:schemas-microsoft-com:office:office" xmlns:r="http://schemas.openxmlformats.org/officeDocument/2006/relationships" xmlns:m="http://schemas.openxmlformats.org/officeDocument/2006/math" xmlns:v="urn:schemas-microsoft-com:vml" xmlns:wp14="http://schemas.microsoft.com/office/word/2010/wordprocessingDrawing" xmlns:wp="http://schemas.openxmlformats.org/drawingml/2006/wordprocessingDrawing" xmlns:w10="urn:schemas-microsoft-com:office:word" xmlns:w="http://schemas.openxmlformats.org/wordprocessingml/2006/main" xmlns:w14="http://schemas.microsoft.com/office/word/2010/wordml" xmlns:w15="http://schemas.microsoft.com/office/word/2012/wordml" xmlns:wpg="http://schemas.microsoft.com/office/word/2010/wordprocessingGroup" xmlns:wpi="http://schemas.microsoft.com/office/word/2010/wordprocessingInk" xmlns:wne="http://schemas.microsoft.com/office/word/2006/wordml" xmlns:wps="http://schemas.microsoft.com/office/word/2010/wordprocessingShape" mc:Ignorable="w14 w15 wp14">
+<w:document xmlns:wpc="http://schemas.microsoft.com/office/word/2010/wordprocessingCanvas" xmlns:cx="http://schemas.microsoft.com/office/drawing/2014/chartex" xmlns:cx1="http://schemas.microsoft.com/office/drawing/2015/9/8/chartex" xmlns:mc="http://schemas.openxmlformats.org/markup-compatibility/2006" xmlns:o="urn:schemas-microsoft-com:office:office" xmlns:r="http://schemas.openxmlformats.org/officeDocument/2006/relationships" xmlns:m="http://schemas.openxmlformats.org/officeDocument/2006/math" xmlns:v="urn:schemas-microsoft-com:vml" xmlns:wp14="http://schemas.microsoft.com/office/word/2010/wordprocessingDrawing" xmlns:wp="http://schemas.openxmlformats.org/drawingml/2006/wordprocessingDrawing" xmlns:w10="urn:schemas-microsoft-com:office:word" xmlns:w="http://schemas.openxmlformats.org/wordprocessingml/2006/main" xmlns:w14="http://schemas.microsoft.com/office/word/2010/wordml" xmlns:w15="http://schemas.microsoft.com/office/word/2012/wordml" xmlns:w16se="http://schemas.microsoft.com/office/word/2015/wordml/symex" xmlns:wpg="http://schemas.microsoft.com/office/word/2010/wordprocessingGroup" xmlns:wpi="http://schemas.microsoft.com/office/word/2010/wordprocessingInk" xmlns:wne="http://schemas.microsoft.com/office/word/2006/wordml" xmlns:wps="http://schemas.microsoft.com/office/word/2010/wordprocessingShape" mc:Ignorable="w14 w15 w16se wp14">
   <w:body>
     <w:p>
       <w:pPr>
@@ -631,7 +631,27 @@
                 <w:szCs w:val="18"/>
                 <w:lang w:val="en-US"/>
               </w:rPr>
-              <w:t>%OPF%</w:t>
+              <w:t>%</w:t>
+            </w:r>
+            <w:r>
+              <w:rPr>
+                <w:rFonts w:ascii="Times New Roman" w:hAnsi="Times New Roman" w:cs="Times New Roman"/>
+                <w:noProof/>
+                <w:sz w:val="18"/>
+                <w:szCs w:val="18"/>
+                <w:lang w:val="en-US"/>
+              </w:rPr>
+              <w:t xml:space="preserve"> ShortName </w:t>
+            </w:r>
+            <w:r>
+              <w:rPr>
+                <w:rFonts w:ascii="Times New Roman" w:hAnsi="Times New Roman" w:cs="Times New Roman"/>
+                <w:noProof/>
+                <w:sz w:val="18"/>
+                <w:szCs w:val="18"/>
+                <w:lang w:val="en-US"/>
+              </w:rPr>
+              <w:t>%</w:t>
             </w:r>
           </w:p>
         </w:tc>
@@ -2587,9 +2607,27 @@
                 <w:noProof/>
                 <w:sz w:val="18"/>
                 <w:szCs w:val="18"/>
-                <w:lang w:val="en-US"/>
-              </w:rPr>
-              <w:t>%Email%</w:t>
+              </w:rPr>
+              <w:t>%</w:t>
+            </w:r>
+            <w:r>
+              <w:rPr>
+                <w:rFonts w:ascii="Times New Roman" w:hAnsi="Times New Roman" w:cs="Times New Roman"/>
+                <w:noProof/>
+                <w:sz w:val="18"/>
+                <w:szCs w:val="18"/>
+                <w:lang w:val="en-US"/>
+              </w:rPr>
+              <w:t>Email</w:t>
+            </w:r>
+            <w:r>
+              <w:rPr>
+                <w:rFonts w:ascii="Times New Roman" w:hAnsi="Times New Roman" w:cs="Times New Roman"/>
+                <w:noProof/>
+                <w:sz w:val="18"/>
+                <w:szCs w:val="18"/>
+              </w:rPr>
+              <w:t>%</w:t>
             </w:r>
           </w:p>
           <w:p>
@@ -4306,9 +4344,27 @@
                 <w:noProof/>
                 <w:sz w:val="18"/>
                 <w:szCs w:val="18"/>
-                <w:lang w:val="en-US"/>
-              </w:rPr>
-              <w:t>%Capital%</w:t>
+              </w:rPr>
+              <w:t>%</w:t>
+            </w:r>
+            <w:r>
+              <w:rPr>
+                <w:rFonts w:ascii="Times New Roman" w:hAnsi="Times New Roman" w:cs="Times New Roman"/>
+                <w:noProof/>
+                <w:sz w:val="18"/>
+                <w:szCs w:val="18"/>
+                <w:lang w:val="en-US"/>
+              </w:rPr>
+              <w:t>Capital</w:t>
+            </w:r>
+            <w:r>
+              <w:rPr>
+                <w:rFonts w:ascii="Times New Roman" w:hAnsi="Times New Roman" w:cs="Times New Roman"/>
+                <w:noProof/>
+                <w:sz w:val="18"/>
+                <w:szCs w:val="18"/>
+              </w:rPr>
+              <w:t>%</w:t>
             </w:r>
           </w:p>
           <w:p>
@@ -4330,9 +4386,27 @@
                 <w:noProof/>
                 <w:sz w:val="18"/>
                 <w:szCs w:val="18"/>
-                <w:lang w:val="en-US"/>
-              </w:rPr>
-              <w:t>%Capital%</w:t>
+              </w:rPr>
+              <w:t>%</w:t>
+            </w:r>
+            <w:r>
+              <w:rPr>
+                <w:rFonts w:ascii="Times New Roman" w:hAnsi="Times New Roman" w:cs="Times New Roman"/>
+                <w:noProof/>
+                <w:sz w:val="18"/>
+                <w:szCs w:val="18"/>
+                <w:lang w:val="en-US"/>
+              </w:rPr>
+              <w:t>Capital</w:t>
+            </w:r>
+            <w:r>
+              <w:rPr>
+                <w:rFonts w:ascii="Times New Roman" w:hAnsi="Times New Roman" w:cs="Times New Roman"/>
+                <w:noProof/>
+                <w:sz w:val="18"/>
+                <w:szCs w:val="18"/>
+              </w:rPr>
+              <w:t>%</w:t>
             </w:r>
           </w:p>
         </w:tc>
@@ -4816,7 +4890,9 @@
             </w:tcBorders>
             <w:shd w:val="clear" w:color="auto" w:fill="auto"/>
           </w:tcPr>
-          <w:p/>
+          <w:p>
+            <w:bookmarkStart w:id="1" w:name="_GoBack" w:colFirst="3" w:colLast="3"/>
+          </w:p>
         </w:tc>
         <w:tc>
           <w:tcPr>
@@ -4906,6 +4982,7 @@
           </w:p>
         </w:tc>
       </w:tr>
+      <w:bookmarkEnd w:id="1"/>
       <w:tr>
         <w:trPr>
           <w:trHeight w:val="202"/>
@@ -6295,8 +6372,8 @@
         </w:rPr>
         <w:tab/>
       </w:r>
-      <w:bookmarkStart w:id="1" w:name="V"/>
-      <w:bookmarkEnd w:id="1"/>
+      <w:bookmarkStart w:id="2" w:name="V"/>
+      <w:bookmarkEnd w:id="2"/>
       <w:r>
         <w:rPr>
           <w:rFonts w:ascii="Times New Roman" w:hAnsi="Times New Roman"/>
@@ -6778,7 +6855,6 @@
                 <w:lang w:val="en-US"/>
               </w:rPr>
             </w:pPr>
-            <w:bookmarkStart w:id="2" w:name="_GoBack"/>
             <w:r>
               <w:rPr>
                 <w:rFonts w:ascii="Times New Roman" w:hAnsi="Times New Roman" w:cs="Times New Roman"/>
@@ -6789,7 +6865,6 @@
               </w:rPr>
               <w:t>%FounderOrg.Manager.Doc.Series%</w:t>
             </w:r>
-            <w:bookmarkEnd w:id="2"/>
             <w:r>
               <w:rPr>
                 <w:rFonts w:ascii="Times New Roman" w:hAnsi="Times New Roman" w:cs="Times New Roman"/>
@@ -14934,7 +15009,7 @@
     </w:p>
     <w:p>
       <w:pPr>
-        <w:pStyle w:val="FootnoteText"/>
+        <w:pStyle w:val="a6"/>
         <w:jc w:val="both"/>
         <w:rPr>
           <w:i/>
@@ -14983,7 +15058,7 @@
     </w:p>
     <w:p>
       <w:pPr>
-        <w:pStyle w:val="FootnoteText"/>
+        <w:pStyle w:val="a6"/>
         <w:jc w:val="both"/>
         <w:rPr>
           <w:i/>
@@ -15068,7 +15143,7 @@
     </w:p>
     <w:p>
       <w:pPr>
-        <w:pStyle w:val="FootnoteText"/>
+        <w:pStyle w:val="a6"/>
         <w:jc w:val="both"/>
         <w:rPr>
           <w:sz w:val="18"/>
@@ -17308,18 +17383,35 @@
                 <w:noProof/>
                 <w:sz w:val="18"/>
                 <w:szCs w:val="18"/>
-                <w:lang w:val="en-US"/>
-              </w:rPr>
-            </w:pPr>
-            <w:r>
-              <w:rPr>
-                <w:rFonts w:ascii="Times New Roman" w:hAnsi="Times New Roman" w:cs="Times New Roman"/>
-                <w:noProof/>
-                <w:sz w:val="18"/>
-                <w:szCs w:val="18"/>
-                <w:lang w:val="en-US"/>
-              </w:rPr>
-              <w:t>%FullName%</w:t>
+              </w:rPr>
+            </w:pPr>
+            <w:r>
+              <w:rPr>
+                <w:rFonts w:ascii="Times New Roman" w:hAnsi="Times New Roman" w:cs="Times New Roman"/>
+                <w:noProof/>
+                <w:sz w:val="18"/>
+                <w:szCs w:val="18"/>
+              </w:rPr>
+              <w:t>%</w:t>
+            </w:r>
+            <w:r>
+              <w:rPr>
+                <w:rFonts w:ascii="Times New Roman" w:hAnsi="Times New Roman" w:cs="Times New Roman"/>
+                <w:noProof/>
+                <w:sz w:val="18"/>
+                <w:szCs w:val="18"/>
+                <w:lang w:val="en-US"/>
+              </w:rPr>
+              <w:t>FullName</w:t>
+            </w:r>
+            <w:r>
+              <w:rPr>
+                <w:rFonts w:ascii="Times New Roman" w:hAnsi="Times New Roman" w:cs="Times New Roman"/>
+                <w:noProof/>
+                <w:sz w:val="18"/>
+                <w:szCs w:val="18"/>
+              </w:rPr>
+              <w:t>%</w:t>
             </w:r>
           </w:p>
           <w:p>
@@ -17387,18 +17479,54 @@
                 <w:noProof/>
                 <w:sz w:val="18"/>
                 <w:szCs w:val="18"/>
-                <w:lang w:val="en-US"/>
-              </w:rPr>
-            </w:pPr>
-            <w:r>
-              <w:rPr>
-                <w:rFonts w:ascii="Times New Roman" w:hAnsi="Times New Roman" w:cs="Times New Roman"/>
-                <w:noProof/>
-                <w:sz w:val="18"/>
-                <w:szCs w:val="18"/>
-                <w:lang w:val="en-US"/>
-              </w:rPr>
-              <w:t>%FactualAddress.FullAddress%</w:t>
+              </w:rPr>
+            </w:pPr>
+            <w:r>
+              <w:rPr>
+                <w:rFonts w:ascii="Times New Roman" w:hAnsi="Times New Roman" w:cs="Times New Roman"/>
+                <w:noProof/>
+                <w:sz w:val="18"/>
+                <w:szCs w:val="18"/>
+              </w:rPr>
+              <w:t>%</w:t>
+            </w:r>
+            <w:r>
+              <w:rPr>
+                <w:rFonts w:ascii="Times New Roman" w:hAnsi="Times New Roman" w:cs="Times New Roman"/>
+                <w:noProof/>
+                <w:sz w:val="18"/>
+                <w:szCs w:val="18"/>
+                <w:lang w:val="en-US"/>
+              </w:rPr>
+              <w:t>FactualAddress</w:t>
+            </w:r>
+            <w:r>
+              <w:rPr>
+                <w:rFonts w:ascii="Times New Roman" w:hAnsi="Times New Roman" w:cs="Times New Roman"/>
+                <w:noProof/>
+                <w:sz w:val="18"/>
+                <w:szCs w:val="18"/>
+              </w:rPr>
+              <w:t>.</w:t>
+            </w:r>
+            <w:r>
+              <w:rPr>
+                <w:rFonts w:ascii="Times New Roman" w:hAnsi="Times New Roman" w:cs="Times New Roman"/>
+                <w:noProof/>
+                <w:sz w:val="18"/>
+                <w:szCs w:val="18"/>
+                <w:lang w:val="en-US"/>
+              </w:rPr>
+              <w:t>FullAddress</w:t>
+            </w:r>
+            <w:r>
+              <w:rPr>
+                <w:rFonts w:ascii="Times New Roman" w:hAnsi="Times New Roman" w:cs="Times New Roman"/>
+                <w:noProof/>
+                <w:sz w:val="18"/>
+                <w:szCs w:val="18"/>
+              </w:rPr>
+              <w:t>%</w:t>
             </w:r>
           </w:p>
           <w:p>
@@ -17553,7 +17681,7 @@
     </w:p>
     <w:p>
       <w:pPr>
-        <w:pStyle w:val="a"/>
+        <w:pStyle w:val="a7"/>
         <w:tabs>
           <w:tab w:val="left" w:pos="4820"/>
         </w:tabs>
@@ -17610,7 +17738,7 @@
     </w:p>
     <w:p>
       <w:pPr>
-        <w:pStyle w:val="a"/>
+        <w:pStyle w:val="a7"/>
         <w:tabs>
           <w:tab w:val="left" w:pos="4820"/>
           <w:tab w:val="left" w:pos="7371"/>
@@ -17785,27 +17913,8 @@
           <w:noProof/>
           <w:sz w:val="18"/>
           <w:szCs w:val="18"/>
-          <w:lang w:val="en-US"/>
-        </w:rPr>
-        <w:t>%CEO.Name%</w:t>
-      </w:r>
-      <w:r>
-        <w:rPr>
-          <w:rFonts w:ascii="Times New Roman" w:hAnsi="Times New Roman" w:cs="Times New Roman"/>
-          <w:noProof/>
-          <w:sz w:val="18"/>
-          <w:szCs w:val="18"/>
-        </w:rPr>
-        <w:t>,</w:t>
-      </w:r>
-      <w:r>
-        <w:rPr>
-          <w:rFonts w:ascii="Times New Roman" w:hAnsi="Times New Roman"/>
-          <w:sz w:val="16"/>
-          <w:szCs w:val="16"/>
-          <w:u w:val="single"/>
-        </w:rPr>
-        <w:t xml:space="preserve"> серии </w:t>
+        </w:rPr>
+        <w:t>%</w:t>
       </w:r>
       <w:r>
         <w:rPr>
@@ -17815,16 +17924,16 @@
           <w:szCs w:val="18"/>
           <w:lang w:val="en-US"/>
         </w:rPr>
-        <w:t>%CEO.Doc.Series%</w:t>
+        <w:t>CEO</w:t>
       </w:r>
       <w:r>
         <w:rPr>
-          <w:rFonts w:ascii="Times New Roman" w:hAnsi="Times New Roman"/>
-          <w:sz w:val="16"/>
-          <w:szCs w:val="16"/>
-          <w:u w:val="single"/>
-        </w:rPr>
-        <w:t xml:space="preserve"> № </w:t>
+          <w:rFonts w:ascii="Times New Roman" w:hAnsi="Times New Roman" w:cs="Times New Roman"/>
+          <w:noProof/>
+          <w:sz w:val="18"/>
+          <w:szCs w:val="18"/>
+        </w:rPr>
+        <w:t>.</w:t>
       </w:r>
       <w:r>
         <w:rPr>
@@ -17834,11 +17943,23 @@
           <w:szCs w:val="18"/>
           <w:lang w:val="en-US"/>
         </w:rPr>
-        <w:t>%CEO.Doc.Number%</w:t>
+        <w:t>Name</w:t>
       </w:r>
       <w:r>
         <w:rPr>
+          <w:rFonts w:ascii="Times New Roman" w:hAnsi="Times New Roman" w:cs="Times New Roman"/>
           <w:noProof/>
+          <w:sz w:val="18"/>
+          <w:szCs w:val="18"/>
+        </w:rPr>
+        <w:t>%</w:t>
+      </w:r>
+      <w:r>
+        <w:rPr>
+          <w:rFonts w:ascii="Times New Roman" w:hAnsi="Times New Roman" w:cs="Times New Roman"/>
+          <w:noProof/>
+          <w:sz w:val="18"/>
+          <w:szCs w:val="18"/>
         </w:rPr>
         <w:t>,</w:t>
       </w:r>
@@ -17849,7 +17970,16 @@
           <w:szCs w:val="16"/>
           <w:u w:val="single"/>
         </w:rPr>
-        <w:t xml:space="preserve"> выдан: </w:t>
+        <w:t xml:space="preserve"> серии </w:t>
+      </w:r>
+      <w:r>
+        <w:rPr>
+          <w:rFonts w:ascii="Times New Roman" w:hAnsi="Times New Roman" w:cs="Times New Roman"/>
+          <w:noProof/>
+          <w:sz w:val="18"/>
+          <w:szCs w:val="18"/>
+        </w:rPr>
+        <w:t>%</w:t>
       </w:r>
       <w:r>
         <w:rPr>
@@ -17859,7 +17989,7 @@
           <w:szCs w:val="18"/>
           <w:lang w:val="en-US"/>
         </w:rPr>
-        <w:t>%CEO.Doc.Department%</w:t>
+        <w:t>CEO</w:t>
       </w:r>
       <w:r>
         <w:rPr>
@@ -17868,7 +17998,7 @@
           <w:sz w:val="18"/>
           <w:szCs w:val="18"/>
         </w:rPr>
-        <w:t xml:space="preserve">, </w:t>
+        <w:t>.</w:t>
       </w:r>
       <w:r>
         <w:rPr>
@@ -17878,23 +18008,16 @@
           <w:szCs w:val="18"/>
           <w:lang w:val="en-US"/>
         </w:rPr>
-        <w:t>%CEO.Doc.Date%</w:t>
+        <w:t>Doc</w:t>
       </w:r>
       <w:r>
         <w:rPr>
           <w:rFonts w:ascii="Times New Roman" w:hAnsi="Times New Roman" w:cs="Times New Roman"/>
+          <w:noProof/>
           <w:sz w:val="18"/>
           <w:szCs w:val="18"/>
-          <w:u w:val="single"/>
-        </w:rPr>
-        <w:t>,</w:t>
-      </w:r>
-      <w:r>
-        <w:rPr>
-          <w:rFonts w:ascii="Times New Roman" w:hAnsi="Times New Roman"/>
-          <w:u w:val="single"/>
-        </w:rPr>
-        <w:t xml:space="preserve"> код подразделения: </w:t>
+        </w:rPr>
+        <w:t>.</w:t>
       </w:r>
       <w:r>
         <w:rPr>
@@ -17904,7 +18027,329 @@
           <w:szCs w:val="18"/>
           <w:lang w:val="en-US"/>
         </w:rPr>
-        <w:t>%CEO.Doc.Code%</w:t>
+        <w:t>Series</w:t>
+      </w:r>
+      <w:r>
+        <w:rPr>
+          <w:rFonts w:ascii="Times New Roman" w:hAnsi="Times New Roman" w:cs="Times New Roman"/>
+          <w:noProof/>
+          <w:sz w:val="18"/>
+          <w:szCs w:val="18"/>
+        </w:rPr>
+        <w:t>%</w:t>
+      </w:r>
+      <w:r>
+        <w:rPr>
+          <w:rFonts w:ascii="Times New Roman" w:hAnsi="Times New Roman"/>
+          <w:sz w:val="16"/>
+          <w:szCs w:val="16"/>
+          <w:u w:val="single"/>
+        </w:rPr>
+        <w:t xml:space="preserve"> № </w:t>
+      </w:r>
+      <w:r>
+        <w:rPr>
+          <w:rFonts w:ascii="Times New Roman" w:hAnsi="Times New Roman" w:cs="Times New Roman"/>
+          <w:noProof/>
+          <w:sz w:val="18"/>
+          <w:szCs w:val="18"/>
+        </w:rPr>
+        <w:t>%</w:t>
+      </w:r>
+      <w:r>
+        <w:rPr>
+          <w:rFonts w:ascii="Times New Roman" w:hAnsi="Times New Roman" w:cs="Times New Roman"/>
+          <w:noProof/>
+          <w:sz w:val="18"/>
+          <w:szCs w:val="18"/>
+          <w:lang w:val="en-US"/>
+        </w:rPr>
+        <w:t>CEO</w:t>
+      </w:r>
+      <w:r>
+        <w:rPr>
+          <w:rFonts w:ascii="Times New Roman" w:hAnsi="Times New Roman" w:cs="Times New Roman"/>
+          <w:noProof/>
+          <w:sz w:val="18"/>
+          <w:szCs w:val="18"/>
+        </w:rPr>
+        <w:t>.</w:t>
+      </w:r>
+      <w:r>
+        <w:rPr>
+          <w:rFonts w:ascii="Times New Roman" w:hAnsi="Times New Roman" w:cs="Times New Roman"/>
+          <w:noProof/>
+          <w:sz w:val="18"/>
+          <w:szCs w:val="18"/>
+          <w:lang w:val="en-US"/>
+        </w:rPr>
+        <w:t>Doc</w:t>
+      </w:r>
+      <w:r>
+        <w:rPr>
+          <w:rFonts w:ascii="Times New Roman" w:hAnsi="Times New Roman" w:cs="Times New Roman"/>
+          <w:noProof/>
+          <w:sz w:val="18"/>
+          <w:szCs w:val="18"/>
+        </w:rPr>
+        <w:t>.</w:t>
+      </w:r>
+      <w:r>
+        <w:rPr>
+          <w:rFonts w:ascii="Times New Roman" w:hAnsi="Times New Roman" w:cs="Times New Roman"/>
+          <w:noProof/>
+          <w:sz w:val="18"/>
+          <w:szCs w:val="18"/>
+          <w:lang w:val="en-US"/>
+        </w:rPr>
+        <w:t>Number</w:t>
+      </w:r>
+      <w:r>
+        <w:rPr>
+          <w:rFonts w:ascii="Times New Roman" w:hAnsi="Times New Roman" w:cs="Times New Roman"/>
+          <w:noProof/>
+          <w:sz w:val="18"/>
+          <w:szCs w:val="18"/>
+        </w:rPr>
+        <w:t>%</w:t>
+      </w:r>
+      <w:r>
+        <w:rPr>
+          <w:noProof/>
+        </w:rPr>
+        <w:t>,</w:t>
+      </w:r>
+      <w:r>
+        <w:rPr>
+          <w:rFonts w:ascii="Times New Roman" w:hAnsi="Times New Roman"/>
+          <w:sz w:val="16"/>
+          <w:szCs w:val="16"/>
+          <w:u w:val="single"/>
+        </w:rPr>
+        <w:t xml:space="preserve"> выдан: </w:t>
+      </w:r>
+      <w:r>
+        <w:rPr>
+          <w:rFonts w:ascii="Times New Roman" w:hAnsi="Times New Roman" w:cs="Times New Roman"/>
+          <w:noProof/>
+          <w:sz w:val="18"/>
+          <w:szCs w:val="18"/>
+        </w:rPr>
+        <w:t>%</w:t>
+      </w:r>
+      <w:r>
+        <w:rPr>
+          <w:rFonts w:ascii="Times New Roman" w:hAnsi="Times New Roman" w:cs="Times New Roman"/>
+          <w:noProof/>
+          <w:sz w:val="18"/>
+          <w:szCs w:val="18"/>
+          <w:lang w:val="en-US"/>
+        </w:rPr>
+        <w:t>CEO</w:t>
+      </w:r>
+      <w:r>
+        <w:rPr>
+          <w:rFonts w:ascii="Times New Roman" w:hAnsi="Times New Roman" w:cs="Times New Roman"/>
+          <w:noProof/>
+          <w:sz w:val="18"/>
+          <w:szCs w:val="18"/>
+        </w:rPr>
+        <w:t>.</w:t>
+      </w:r>
+      <w:r>
+        <w:rPr>
+          <w:rFonts w:ascii="Times New Roman" w:hAnsi="Times New Roman" w:cs="Times New Roman"/>
+          <w:noProof/>
+          <w:sz w:val="18"/>
+          <w:szCs w:val="18"/>
+          <w:lang w:val="en-US"/>
+        </w:rPr>
+        <w:t>Doc</w:t>
+      </w:r>
+      <w:r>
+        <w:rPr>
+          <w:rFonts w:ascii="Times New Roman" w:hAnsi="Times New Roman" w:cs="Times New Roman"/>
+          <w:noProof/>
+          <w:sz w:val="18"/>
+          <w:szCs w:val="18"/>
+        </w:rPr>
+        <w:t>.</w:t>
+      </w:r>
+      <w:r>
+        <w:rPr>
+          <w:rFonts w:ascii="Times New Roman" w:hAnsi="Times New Roman" w:cs="Times New Roman"/>
+          <w:noProof/>
+          <w:sz w:val="18"/>
+          <w:szCs w:val="18"/>
+          <w:lang w:val="en-US"/>
+        </w:rPr>
+        <w:t>Department</w:t>
+      </w:r>
+      <w:r>
+        <w:rPr>
+          <w:rFonts w:ascii="Times New Roman" w:hAnsi="Times New Roman" w:cs="Times New Roman"/>
+          <w:noProof/>
+          <w:sz w:val="18"/>
+          <w:szCs w:val="18"/>
+        </w:rPr>
+        <w:t>%</w:t>
+      </w:r>
+      <w:r>
+        <w:rPr>
+          <w:rFonts w:ascii="Times New Roman" w:hAnsi="Times New Roman" w:cs="Times New Roman"/>
+          <w:noProof/>
+          <w:sz w:val="18"/>
+          <w:szCs w:val="18"/>
+        </w:rPr>
+        <w:t xml:space="preserve">, </w:t>
+      </w:r>
+      <w:r>
+        <w:rPr>
+          <w:rFonts w:ascii="Times New Roman" w:hAnsi="Times New Roman" w:cs="Times New Roman"/>
+          <w:noProof/>
+          <w:sz w:val="18"/>
+          <w:szCs w:val="18"/>
+        </w:rPr>
+        <w:t>%</w:t>
+      </w:r>
+      <w:r>
+        <w:rPr>
+          <w:rFonts w:ascii="Times New Roman" w:hAnsi="Times New Roman" w:cs="Times New Roman"/>
+          <w:noProof/>
+          <w:sz w:val="18"/>
+          <w:szCs w:val="18"/>
+          <w:lang w:val="en-US"/>
+        </w:rPr>
+        <w:t>CEO</w:t>
+      </w:r>
+      <w:r>
+        <w:rPr>
+          <w:rFonts w:ascii="Times New Roman" w:hAnsi="Times New Roman" w:cs="Times New Roman"/>
+          <w:noProof/>
+          <w:sz w:val="18"/>
+          <w:szCs w:val="18"/>
+        </w:rPr>
+        <w:t>.</w:t>
+      </w:r>
+      <w:r>
+        <w:rPr>
+          <w:rFonts w:ascii="Times New Roman" w:hAnsi="Times New Roman" w:cs="Times New Roman"/>
+          <w:noProof/>
+          <w:sz w:val="18"/>
+          <w:szCs w:val="18"/>
+          <w:lang w:val="en-US"/>
+        </w:rPr>
+        <w:t>Doc</w:t>
+      </w:r>
+      <w:r>
+        <w:rPr>
+          <w:rFonts w:ascii="Times New Roman" w:hAnsi="Times New Roman" w:cs="Times New Roman"/>
+          <w:noProof/>
+          <w:sz w:val="18"/>
+          <w:szCs w:val="18"/>
+        </w:rPr>
+        <w:t>.</w:t>
+      </w:r>
+      <w:r>
+        <w:rPr>
+          <w:rFonts w:ascii="Times New Roman" w:hAnsi="Times New Roman" w:cs="Times New Roman"/>
+          <w:noProof/>
+          <w:sz w:val="18"/>
+          <w:szCs w:val="18"/>
+          <w:lang w:val="en-US"/>
+        </w:rPr>
+        <w:t>Date</w:t>
+      </w:r>
+      <w:r>
+        <w:rPr>
+          <w:rFonts w:ascii="Times New Roman" w:hAnsi="Times New Roman" w:cs="Times New Roman"/>
+          <w:noProof/>
+          <w:sz w:val="18"/>
+          <w:szCs w:val="18"/>
+        </w:rPr>
+        <w:t>%</w:t>
+      </w:r>
+      <w:r>
+        <w:rPr>
+          <w:rFonts w:ascii="Times New Roman" w:hAnsi="Times New Roman" w:cs="Times New Roman"/>
+          <w:sz w:val="18"/>
+          <w:szCs w:val="18"/>
+          <w:u w:val="single"/>
+        </w:rPr>
+        <w:t>,</w:t>
+      </w:r>
+      <w:r>
+        <w:rPr>
+          <w:rFonts w:ascii="Times New Roman" w:hAnsi="Times New Roman"/>
+          <w:u w:val="single"/>
+        </w:rPr>
+        <w:t xml:space="preserve"> код подразделения: </w:t>
+      </w:r>
+      <w:r>
+        <w:rPr>
+          <w:rFonts w:ascii="Times New Roman" w:hAnsi="Times New Roman" w:cs="Times New Roman"/>
+          <w:noProof/>
+          <w:sz w:val="18"/>
+          <w:szCs w:val="18"/>
+        </w:rPr>
+        <w:t>%</w:t>
+      </w:r>
+      <w:r>
+        <w:rPr>
+          <w:rFonts w:ascii="Times New Roman" w:hAnsi="Times New Roman" w:cs="Times New Roman"/>
+          <w:noProof/>
+          <w:sz w:val="18"/>
+          <w:szCs w:val="18"/>
+          <w:lang w:val="en-US"/>
+        </w:rPr>
+        <w:t>CEO</w:t>
+      </w:r>
+      <w:r>
+        <w:rPr>
+          <w:rFonts w:ascii="Times New Roman" w:hAnsi="Times New Roman" w:cs="Times New Roman"/>
+          <w:noProof/>
+          <w:sz w:val="18"/>
+          <w:szCs w:val="18"/>
+        </w:rPr>
+        <w:t>.</w:t>
+      </w:r>
+      <w:r>
+        <w:rPr>
+          <w:rFonts w:ascii="Times New Roman" w:hAnsi="Times New Roman" w:cs="Times New Roman"/>
+          <w:noProof/>
+          <w:sz w:val="18"/>
+          <w:szCs w:val="18"/>
+          <w:lang w:val="en-US"/>
+        </w:rPr>
+        <w:t>Doc</w:t>
+      </w:r>
+      <w:r>
+        <w:rPr>
+          <w:rFonts w:ascii="Times New Roman" w:hAnsi="Times New Roman" w:cs="Times New Roman"/>
+          <w:noProof/>
+          <w:sz w:val="18"/>
+          <w:szCs w:val="18"/>
+        </w:rPr>
+        <w:t>.</w:t>
+      </w:r>
+      <w:r>
+        <w:rPr>
+          <w:rFonts w:ascii="Times New Roman" w:hAnsi="Times New Roman" w:cs="Times New Roman"/>
+          <w:noProof/>
+          <w:sz w:val="18"/>
+          <w:szCs w:val="18"/>
+          <w:lang w:val="en-US"/>
+        </w:rPr>
+        <w:t>Code</w:t>
+      </w:r>
+      <w:r>
+        <w:rPr>
+          <w:rFonts w:ascii="Times New Roman" w:hAnsi="Times New Roman" w:cs="Times New Roman"/>
+          <w:noProof/>
+          <w:sz w:val="18"/>
+          <w:szCs w:val="18"/>
+        </w:rPr>
+        <w:t>%</w:t>
       </w:r>
       <w:r>
         <w:rPr>
@@ -17974,24 +18419,8 @@
           <w:noProof/>
           <w:sz w:val="18"/>
           <w:szCs w:val="18"/>
-          <w:lang w:val="en-US"/>
-        </w:rPr>
-        <w:t>%Accountant.Name%</w:t>
-      </w:r>
-      <w:r>
-        <w:rPr>
-          <w:noProof/>
-        </w:rPr>
-        <w:t>,</w:t>
-      </w:r>
-      <w:r>
-        <w:rPr>
-          <w:rFonts w:ascii="Times New Roman" w:hAnsi="Times New Roman"/>
-          <w:sz w:val="16"/>
-          <w:szCs w:val="16"/>
-          <w:u w:val="single"/>
-        </w:rPr>
-        <w:t xml:space="preserve"> серии </w:t>
+        </w:rPr>
+        <w:t>%</w:t>
       </w:r>
       <w:r>
         <w:rPr>
@@ -18001,16 +18430,16 @@
           <w:szCs w:val="18"/>
           <w:lang w:val="en-US"/>
         </w:rPr>
-        <w:t>%Accountant.Doc.Series%</w:t>
+        <w:t>Accountant</w:t>
       </w:r>
       <w:r>
         <w:rPr>
-          <w:rFonts w:ascii="Times New Roman" w:hAnsi="Times New Roman"/>
-          <w:sz w:val="16"/>
-          <w:szCs w:val="16"/>
-          <w:u w:val="single"/>
-        </w:rPr>
-        <w:t xml:space="preserve"> № </w:t>
+          <w:rFonts w:ascii="Times New Roman" w:hAnsi="Times New Roman" w:cs="Times New Roman"/>
+          <w:noProof/>
+          <w:sz w:val="18"/>
+          <w:szCs w:val="18"/>
+        </w:rPr>
+        <w:t>.</w:t>
       </w:r>
       <w:r>
         <w:rPr>
@@ -18020,7 +18449,16 @@
           <w:szCs w:val="18"/>
           <w:lang w:val="en-US"/>
         </w:rPr>
-        <w:t>%Accountant.Doc.Number%</w:t>
+        <w:t>Name</w:t>
+      </w:r>
+      <w:r>
+        <w:rPr>
+          <w:rFonts w:ascii="Times New Roman" w:hAnsi="Times New Roman" w:cs="Times New Roman"/>
+          <w:noProof/>
+          <w:sz w:val="18"/>
+          <w:szCs w:val="18"/>
+        </w:rPr>
+        <w:t>%</w:t>
       </w:r>
       <w:r>
         <w:rPr>
@@ -18035,7 +18473,16 @@
           <w:szCs w:val="16"/>
           <w:u w:val="single"/>
         </w:rPr>
-        <w:t xml:space="preserve"> выдан: </w:t>
+        <w:t xml:space="preserve"> серии </w:t>
+      </w:r>
+      <w:r>
+        <w:rPr>
+          <w:rFonts w:ascii="Times New Roman" w:hAnsi="Times New Roman" w:cs="Times New Roman"/>
+          <w:noProof/>
+          <w:sz w:val="18"/>
+          <w:szCs w:val="18"/>
+        </w:rPr>
+        <w:t>%</w:t>
       </w:r>
       <w:r>
         <w:rPr>
@@ -18045,13 +18492,16 @@
           <w:szCs w:val="18"/>
           <w:lang w:val="en-US"/>
         </w:rPr>
-        <w:t>%Accountant.Doc.Department%</w:t>
+        <w:t>Accountant</w:t>
       </w:r>
       <w:r>
         <w:rPr>
+          <w:rFonts w:ascii="Times New Roman" w:hAnsi="Times New Roman" w:cs="Times New Roman"/>
           <w:noProof/>
-        </w:rPr>
-        <w:t xml:space="preserve">, </w:t>
+          <w:sz w:val="18"/>
+          <w:szCs w:val="18"/>
+        </w:rPr>
+        <w:t>.</w:t>
       </w:r>
       <w:r>
         <w:rPr>
@@ -18061,16 +18511,16 @@
           <w:szCs w:val="18"/>
           <w:lang w:val="en-US"/>
         </w:rPr>
-        <w:t>%Accountant.Doc.Date%</w:t>
+        <w:t>Doc</w:t>
       </w:r>
       <w:r>
         <w:rPr>
-          <w:rFonts w:ascii="Times New Roman" w:hAnsi="Times New Roman"/>
-          <w:sz w:val="14"/>
-          <w:szCs w:val="14"/>
-          <w:u w:val="single"/>
-        </w:rPr>
-        <w:t xml:space="preserve">, код подразделения: </w:t>
+          <w:rFonts w:ascii="Times New Roman" w:hAnsi="Times New Roman" w:cs="Times New Roman"/>
+          <w:noProof/>
+          <w:sz w:val="18"/>
+          <w:szCs w:val="18"/>
+        </w:rPr>
+        <w:t>.</w:t>
       </w:r>
       <w:r>
         <w:rPr>
@@ -18080,7 +18530,319 @@
           <w:szCs w:val="18"/>
           <w:lang w:val="en-US"/>
         </w:rPr>
-        <w:t>%Accountant.Doc.Code%</w:t>
+        <w:t>Series</w:t>
+      </w:r>
+      <w:r>
+        <w:rPr>
+          <w:rFonts w:ascii="Times New Roman" w:hAnsi="Times New Roman" w:cs="Times New Roman"/>
+          <w:noProof/>
+          <w:sz w:val="18"/>
+          <w:szCs w:val="18"/>
+        </w:rPr>
+        <w:t>%</w:t>
+      </w:r>
+      <w:r>
+        <w:rPr>
+          <w:rFonts w:ascii="Times New Roman" w:hAnsi="Times New Roman"/>
+          <w:sz w:val="16"/>
+          <w:szCs w:val="16"/>
+          <w:u w:val="single"/>
+        </w:rPr>
+        <w:t xml:space="preserve"> № </w:t>
+      </w:r>
+      <w:r>
+        <w:rPr>
+          <w:rFonts w:ascii="Times New Roman" w:hAnsi="Times New Roman" w:cs="Times New Roman"/>
+          <w:noProof/>
+          <w:sz w:val="18"/>
+          <w:szCs w:val="18"/>
+        </w:rPr>
+        <w:t>%</w:t>
+      </w:r>
+      <w:r>
+        <w:rPr>
+          <w:rFonts w:ascii="Times New Roman" w:hAnsi="Times New Roman" w:cs="Times New Roman"/>
+          <w:noProof/>
+          <w:sz w:val="18"/>
+          <w:szCs w:val="18"/>
+          <w:lang w:val="en-US"/>
+        </w:rPr>
+        <w:t>Accountant</w:t>
+      </w:r>
+      <w:r>
+        <w:rPr>
+          <w:rFonts w:ascii="Times New Roman" w:hAnsi="Times New Roman" w:cs="Times New Roman"/>
+          <w:noProof/>
+          <w:sz w:val="18"/>
+          <w:szCs w:val="18"/>
+        </w:rPr>
+        <w:t>.</w:t>
+      </w:r>
+      <w:r>
+        <w:rPr>
+          <w:rFonts w:ascii="Times New Roman" w:hAnsi="Times New Roman" w:cs="Times New Roman"/>
+          <w:noProof/>
+          <w:sz w:val="18"/>
+          <w:szCs w:val="18"/>
+          <w:lang w:val="en-US"/>
+        </w:rPr>
+        <w:t>Doc</w:t>
+      </w:r>
+      <w:r>
+        <w:rPr>
+          <w:rFonts w:ascii="Times New Roman" w:hAnsi="Times New Roman" w:cs="Times New Roman"/>
+          <w:noProof/>
+          <w:sz w:val="18"/>
+          <w:szCs w:val="18"/>
+        </w:rPr>
+        <w:t>.</w:t>
+      </w:r>
+      <w:r>
+        <w:rPr>
+          <w:rFonts w:ascii="Times New Roman" w:hAnsi="Times New Roman" w:cs="Times New Roman"/>
+          <w:noProof/>
+          <w:sz w:val="18"/>
+          <w:szCs w:val="18"/>
+          <w:lang w:val="en-US"/>
+        </w:rPr>
+        <w:t>Number</w:t>
+      </w:r>
+      <w:r>
+        <w:rPr>
+          <w:rFonts w:ascii="Times New Roman" w:hAnsi="Times New Roman" w:cs="Times New Roman"/>
+          <w:noProof/>
+          <w:sz w:val="18"/>
+          <w:szCs w:val="18"/>
+        </w:rPr>
+        <w:t>%</w:t>
+      </w:r>
+      <w:r>
+        <w:rPr>
+          <w:noProof/>
+        </w:rPr>
+        <w:t>,</w:t>
+      </w:r>
+      <w:r>
+        <w:rPr>
+          <w:rFonts w:ascii="Times New Roman" w:hAnsi="Times New Roman"/>
+          <w:sz w:val="16"/>
+          <w:szCs w:val="16"/>
+          <w:u w:val="single"/>
+        </w:rPr>
+        <w:t xml:space="preserve"> выдан: </w:t>
+      </w:r>
+      <w:r>
+        <w:rPr>
+          <w:rFonts w:ascii="Times New Roman" w:hAnsi="Times New Roman" w:cs="Times New Roman"/>
+          <w:noProof/>
+          <w:sz w:val="18"/>
+          <w:szCs w:val="18"/>
+        </w:rPr>
+        <w:t>%</w:t>
+      </w:r>
+      <w:r>
+        <w:rPr>
+          <w:rFonts w:ascii="Times New Roman" w:hAnsi="Times New Roman" w:cs="Times New Roman"/>
+          <w:noProof/>
+          <w:sz w:val="18"/>
+          <w:szCs w:val="18"/>
+          <w:lang w:val="en-US"/>
+        </w:rPr>
+        <w:t>Accountant</w:t>
+      </w:r>
+      <w:r>
+        <w:rPr>
+          <w:rFonts w:ascii="Times New Roman" w:hAnsi="Times New Roman" w:cs="Times New Roman"/>
+          <w:noProof/>
+          <w:sz w:val="18"/>
+          <w:szCs w:val="18"/>
+        </w:rPr>
+        <w:t>.</w:t>
+      </w:r>
+      <w:r>
+        <w:rPr>
+          <w:rFonts w:ascii="Times New Roman" w:hAnsi="Times New Roman" w:cs="Times New Roman"/>
+          <w:noProof/>
+          <w:sz w:val="18"/>
+          <w:szCs w:val="18"/>
+          <w:lang w:val="en-US"/>
+        </w:rPr>
+        <w:t>Doc</w:t>
+      </w:r>
+      <w:r>
+        <w:rPr>
+          <w:rFonts w:ascii="Times New Roman" w:hAnsi="Times New Roman" w:cs="Times New Roman"/>
+          <w:noProof/>
+          <w:sz w:val="18"/>
+          <w:szCs w:val="18"/>
+        </w:rPr>
+        <w:t>.</w:t>
+      </w:r>
+      <w:r>
+        <w:rPr>
+          <w:rFonts w:ascii="Times New Roman" w:hAnsi="Times New Roman" w:cs="Times New Roman"/>
+          <w:noProof/>
+          <w:sz w:val="18"/>
+          <w:szCs w:val="18"/>
+          <w:lang w:val="en-US"/>
+        </w:rPr>
+        <w:t>Department</w:t>
+      </w:r>
+      <w:r>
+        <w:rPr>
+          <w:rFonts w:ascii="Times New Roman" w:hAnsi="Times New Roman" w:cs="Times New Roman"/>
+          <w:noProof/>
+          <w:sz w:val="18"/>
+          <w:szCs w:val="18"/>
+        </w:rPr>
+        <w:t>%</w:t>
+      </w:r>
+      <w:r>
+        <w:rPr>
+          <w:noProof/>
+        </w:rPr>
+        <w:t xml:space="preserve">, </w:t>
+      </w:r>
+      <w:r>
+        <w:rPr>
+          <w:rFonts w:ascii="Times New Roman" w:hAnsi="Times New Roman" w:cs="Times New Roman"/>
+          <w:noProof/>
+          <w:sz w:val="18"/>
+          <w:szCs w:val="18"/>
+        </w:rPr>
+        <w:t>%</w:t>
+      </w:r>
+      <w:r>
+        <w:rPr>
+          <w:rFonts w:ascii="Times New Roman" w:hAnsi="Times New Roman" w:cs="Times New Roman"/>
+          <w:noProof/>
+          <w:sz w:val="18"/>
+          <w:szCs w:val="18"/>
+          <w:lang w:val="en-US"/>
+        </w:rPr>
+        <w:t>Accountant</w:t>
+      </w:r>
+      <w:r>
+        <w:rPr>
+          <w:rFonts w:ascii="Times New Roman" w:hAnsi="Times New Roman" w:cs="Times New Roman"/>
+          <w:noProof/>
+          <w:sz w:val="18"/>
+          <w:szCs w:val="18"/>
+        </w:rPr>
+        <w:t>.</w:t>
+      </w:r>
+      <w:r>
+        <w:rPr>
+          <w:rFonts w:ascii="Times New Roman" w:hAnsi="Times New Roman" w:cs="Times New Roman"/>
+          <w:noProof/>
+          <w:sz w:val="18"/>
+          <w:szCs w:val="18"/>
+          <w:lang w:val="en-US"/>
+        </w:rPr>
+        <w:t>Doc</w:t>
+      </w:r>
+      <w:r>
+        <w:rPr>
+          <w:rFonts w:ascii="Times New Roman" w:hAnsi="Times New Roman" w:cs="Times New Roman"/>
+          <w:noProof/>
+          <w:sz w:val="18"/>
+          <w:szCs w:val="18"/>
+        </w:rPr>
+        <w:t>.</w:t>
+      </w:r>
+      <w:r>
+        <w:rPr>
+          <w:rFonts w:ascii="Times New Roman" w:hAnsi="Times New Roman" w:cs="Times New Roman"/>
+          <w:noProof/>
+          <w:sz w:val="18"/>
+          <w:szCs w:val="18"/>
+          <w:lang w:val="en-US"/>
+        </w:rPr>
+        <w:t>Date</w:t>
+      </w:r>
+      <w:r>
+        <w:rPr>
+          <w:rFonts w:ascii="Times New Roman" w:hAnsi="Times New Roman" w:cs="Times New Roman"/>
+          <w:noProof/>
+          <w:sz w:val="18"/>
+          <w:szCs w:val="18"/>
+        </w:rPr>
+        <w:t>%</w:t>
+      </w:r>
+      <w:r>
+        <w:rPr>
+          <w:rFonts w:ascii="Times New Roman" w:hAnsi="Times New Roman"/>
+          <w:sz w:val="14"/>
+          <w:szCs w:val="14"/>
+          <w:u w:val="single"/>
+        </w:rPr>
+        <w:t xml:space="preserve">, код подразделения: </w:t>
+      </w:r>
+      <w:r>
+        <w:rPr>
+          <w:rFonts w:ascii="Times New Roman" w:hAnsi="Times New Roman" w:cs="Times New Roman"/>
+          <w:noProof/>
+          <w:sz w:val="18"/>
+          <w:szCs w:val="18"/>
+        </w:rPr>
+        <w:t>%</w:t>
+      </w:r>
+      <w:r>
+        <w:rPr>
+          <w:rFonts w:ascii="Times New Roman" w:hAnsi="Times New Roman" w:cs="Times New Roman"/>
+          <w:noProof/>
+          <w:sz w:val="18"/>
+          <w:szCs w:val="18"/>
+          <w:lang w:val="en-US"/>
+        </w:rPr>
+        <w:t>Accountant</w:t>
+      </w:r>
+      <w:r>
+        <w:rPr>
+          <w:rFonts w:ascii="Times New Roman" w:hAnsi="Times New Roman" w:cs="Times New Roman"/>
+          <w:noProof/>
+          <w:sz w:val="18"/>
+          <w:szCs w:val="18"/>
+        </w:rPr>
+        <w:t>.</w:t>
+      </w:r>
+      <w:r>
+        <w:rPr>
+          <w:rFonts w:ascii="Times New Roman" w:hAnsi="Times New Roman" w:cs="Times New Roman"/>
+          <w:noProof/>
+          <w:sz w:val="18"/>
+          <w:szCs w:val="18"/>
+          <w:lang w:val="en-US"/>
+        </w:rPr>
+        <w:t>Doc</w:t>
+      </w:r>
+      <w:r>
+        <w:rPr>
+          <w:rFonts w:ascii="Times New Roman" w:hAnsi="Times New Roman" w:cs="Times New Roman"/>
+          <w:noProof/>
+          <w:sz w:val="18"/>
+          <w:szCs w:val="18"/>
+        </w:rPr>
+        <w:t>.</w:t>
+      </w:r>
+      <w:r>
+        <w:rPr>
+          <w:rFonts w:ascii="Times New Roman" w:hAnsi="Times New Roman" w:cs="Times New Roman"/>
+          <w:noProof/>
+          <w:sz w:val="18"/>
+          <w:szCs w:val="18"/>
+          <w:lang w:val="en-US"/>
+        </w:rPr>
+        <w:t>Code</w:t>
+      </w:r>
+      <w:r>
+        <w:rPr>
+          <w:rFonts w:ascii="Times New Roman" w:hAnsi="Times New Roman" w:cs="Times New Roman"/>
+          <w:noProof/>
+          <w:sz w:val="18"/>
+          <w:szCs w:val="18"/>
+        </w:rPr>
+        <w:t>%</w:t>
       </w:r>
       <w:r>
         <w:rPr>
@@ -18168,7 +18930,7 @@
     </w:p>
     <w:p>
       <w:pPr>
-        <w:pStyle w:val="A0"/>
+        <w:pStyle w:val="A8"/>
         <w:pBdr>
           <w:top w:val="single" w:sz="8" w:space="0" w:color="000000"/>
           <w:left w:val="single" w:sz="8" w:space="0" w:color="000000"/>
@@ -18192,7 +18954,7 @@
     </w:p>
     <w:p>
       <w:pPr>
-        <w:pStyle w:val="A0"/>
+        <w:pStyle w:val="A8"/>
         <w:pBdr>
           <w:top w:val="single" w:sz="8" w:space="0" w:color="000000"/>
           <w:left w:val="single" w:sz="8" w:space="0" w:color="000000"/>
@@ -18216,7 +18978,7 @@
     </w:p>
     <w:p>
       <w:pPr>
-        <w:pStyle w:val="A0"/>
+        <w:pStyle w:val="A8"/>
         <w:pBdr>
           <w:top w:val="single" w:sz="8" w:space="0" w:color="000000"/>
           <w:left w:val="single" w:sz="8" w:space="0" w:color="000000"/>
@@ -18233,7 +18995,7 @@
     </w:p>
     <w:p>
       <w:pPr>
-        <w:pStyle w:val="A0"/>
+        <w:pStyle w:val="A8"/>
         <w:pBdr>
           <w:top w:val="single" w:sz="8" w:space="0" w:color="000000"/>
           <w:left w:val="single" w:sz="8" w:space="0" w:color="000000"/>
@@ -18259,9 +19021,42 @@
           <w:noProof/>
           <w:sz w:val="18"/>
           <w:szCs w:val="18"/>
+        </w:rPr>
+        <w:t>%</w:t>
+      </w:r>
+      <w:r>
+        <w:rPr>
+          <w:noProof/>
+          <w:sz w:val="18"/>
+          <w:szCs w:val="18"/>
           <w:lang w:val="en-US"/>
         </w:rPr>
-        <w:t>%CEO.Name%</w:t>
+        <w:t>CEO</w:t>
+      </w:r>
+      <w:r>
+        <w:rPr>
+          <w:noProof/>
+          <w:sz w:val="18"/>
+          <w:szCs w:val="18"/>
+        </w:rPr>
+        <w:t>.</w:t>
+      </w:r>
+      <w:r>
+        <w:rPr>
+          <w:noProof/>
+          <w:sz w:val="18"/>
+          <w:szCs w:val="18"/>
+          <w:lang w:val="en-US"/>
+        </w:rPr>
+        <w:t>Name</w:t>
+      </w:r>
+      <w:r>
+        <w:rPr>
+          <w:noProof/>
+          <w:sz w:val="18"/>
+          <w:szCs w:val="18"/>
+        </w:rPr>
+        <w:t>%</w:t>
       </w:r>
       <w:r>
         <w:rPr>
@@ -18369,9 +19164,46 @@
           <w:noProof/>
           <w:sz w:val="18"/>
           <w:szCs w:val="18"/>
+        </w:rPr>
+        <w:t>%</w:t>
+      </w:r>
+      <w:r>
+        <w:rPr>
+          <w:rFonts w:ascii="Times New Roman" w:hAnsi="Times New Roman" w:cs="Times New Roman"/>
+          <w:noProof/>
+          <w:sz w:val="18"/>
+          <w:szCs w:val="18"/>
           <w:lang w:val="en-US"/>
         </w:rPr>
-        <w:t>%Accountant.Name%</w:t>
+        <w:t>Accountant</w:t>
+      </w:r>
+      <w:r>
+        <w:rPr>
+          <w:rFonts w:ascii="Times New Roman" w:hAnsi="Times New Roman" w:cs="Times New Roman"/>
+          <w:noProof/>
+          <w:sz w:val="18"/>
+          <w:szCs w:val="18"/>
+        </w:rPr>
+        <w:t>.</w:t>
+      </w:r>
+      <w:r>
+        <w:rPr>
+          <w:rFonts w:ascii="Times New Roman" w:hAnsi="Times New Roman" w:cs="Times New Roman"/>
+          <w:noProof/>
+          <w:sz w:val="18"/>
+          <w:szCs w:val="18"/>
+          <w:lang w:val="en-US"/>
+        </w:rPr>
+        <w:t>Name</w:t>
+      </w:r>
+      <w:r>
+        <w:rPr>
+          <w:rFonts w:ascii="Times New Roman" w:hAnsi="Times New Roman" w:cs="Times New Roman"/>
+          <w:noProof/>
+          <w:sz w:val="18"/>
+          <w:szCs w:val="18"/>
+        </w:rPr>
+        <w:t>%</w:t>
       </w:r>
     </w:p>
     <w:p>
@@ -18431,7 +19263,7 @@
 </file>
 
 <file path=word/endnotes.xml><?xml version="1.0" encoding="utf-8"?>
-<w:endnotes xmlns:wpc="http://schemas.microsoft.com/office/word/2010/wordprocessingCanvas" xmlns:mo="http://schemas.microsoft.com/office/mac/office/2008/main" xmlns:mc="http://schemas.openxmlformats.org/markup-compatibility/2006" xmlns:mv="urn:schemas-microsoft-com:mac:vml" xmlns:o="urn:schemas-microsoft-com:office:office" xmlns:r="http://schemas.openxmlformats.org/officeDocument/2006/relationships" xmlns:m="http://schemas.openxmlformats.org/officeDocument/2006/math" xmlns:v="urn:schemas-microsoft-com:vml" xmlns:wp14="http://schemas.microsoft.com/office/word/2010/wordprocessingDrawing" xmlns:wp="http://schemas.openxmlformats.org/drawingml/2006/wordprocessingDrawing" xmlns:w10="urn:schemas-microsoft-com:office:word" xmlns:w="http://schemas.openxmlformats.org/wordprocessingml/2006/main" xmlns:w14="http://schemas.microsoft.com/office/word/2010/wordml" xmlns:w15="http://schemas.microsoft.com/office/word/2012/wordml" xmlns:wpg="http://schemas.microsoft.com/office/word/2010/wordprocessingGroup" xmlns:wpi="http://schemas.microsoft.com/office/word/2010/wordprocessingInk" xmlns:wne="http://schemas.microsoft.com/office/word/2006/wordml" xmlns:wps="http://schemas.microsoft.com/office/word/2010/wordprocessingShape" mc:Ignorable="w14 w15 wp14">
+<w:endnotes xmlns:wpc="http://schemas.microsoft.com/office/word/2010/wordprocessingCanvas" xmlns:cx="http://schemas.microsoft.com/office/drawing/2014/chartex" xmlns:cx1="http://schemas.microsoft.com/office/drawing/2015/9/8/chartex" xmlns:mc="http://schemas.openxmlformats.org/markup-compatibility/2006" xmlns:o="urn:schemas-microsoft-com:office:office" xmlns:r="http://schemas.openxmlformats.org/officeDocument/2006/relationships" xmlns:m="http://schemas.openxmlformats.org/officeDocument/2006/math" xmlns:v="urn:schemas-microsoft-com:vml" xmlns:wp14="http://schemas.microsoft.com/office/word/2010/wordprocessingDrawing" xmlns:wp="http://schemas.openxmlformats.org/drawingml/2006/wordprocessingDrawing" xmlns:w10="urn:schemas-microsoft-com:office:word" xmlns:w="http://schemas.openxmlformats.org/wordprocessingml/2006/main" xmlns:w14="http://schemas.microsoft.com/office/word/2010/wordml" xmlns:w15="http://schemas.microsoft.com/office/word/2012/wordml" xmlns:w16se="http://schemas.microsoft.com/office/word/2015/wordml/symex" xmlns:wpg="http://schemas.microsoft.com/office/word/2010/wordprocessingGroup" xmlns:wpi="http://schemas.microsoft.com/office/word/2010/wordprocessingInk" xmlns:wne="http://schemas.microsoft.com/office/word/2006/wordml" xmlns:wps="http://schemas.microsoft.com/office/word/2010/wordprocessingShape" mc:Ignorable="w14 w15 w16se wp14">
   <w:endnote w:type="separator" w:id="-1">
     <w:p>
       <w:pPr>
@@ -18456,10 +19288,10 @@
 </file>
 
 <file path=word/footer1.xml><?xml version="1.0" encoding="utf-8"?>
-<w:ftr xmlns:wpc="http://schemas.microsoft.com/office/word/2010/wordprocessingCanvas" xmlns:mo="http://schemas.microsoft.com/office/mac/office/2008/main" xmlns:mc="http://schemas.openxmlformats.org/markup-compatibility/2006" xmlns:mv="urn:schemas-microsoft-com:mac:vml" xmlns:o="urn:schemas-microsoft-com:office:office" xmlns:r="http://schemas.openxmlformats.org/officeDocument/2006/relationships" xmlns:m="http://schemas.openxmlformats.org/officeDocument/2006/math" xmlns:v="urn:schemas-microsoft-com:vml" xmlns:wp14="http://schemas.microsoft.com/office/word/2010/wordprocessingDrawing" xmlns:wp="http://schemas.openxmlformats.org/drawingml/2006/wordprocessingDrawing" xmlns:w10="urn:schemas-microsoft-com:office:word" xmlns:w="http://schemas.openxmlformats.org/wordprocessingml/2006/main" xmlns:w14="http://schemas.microsoft.com/office/word/2010/wordml" xmlns:w15="http://schemas.microsoft.com/office/word/2012/wordml" xmlns:wpg="http://schemas.microsoft.com/office/word/2010/wordprocessingGroup" xmlns:wpi="http://schemas.microsoft.com/office/word/2010/wordprocessingInk" xmlns:wne="http://schemas.microsoft.com/office/word/2006/wordml" xmlns:wps="http://schemas.microsoft.com/office/word/2010/wordprocessingShape" mc:Ignorable="w14 w15 wp14">
+<w:ftr xmlns:wpc="http://schemas.microsoft.com/office/word/2010/wordprocessingCanvas" xmlns:cx="http://schemas.microsoft.com/office/drawing/2014/chartex" xmlns:cx1="http://schemas.microsoft.com/office/drawing/2015/9/8/chartex" xmlns:mc="http://schemas.openxmlformats.org/markup-compatibility/2006" xmlns:o="urn:schemas-microsoft-com:office:office" xmlns:r="http://schemas.openxmlformats.org/officeDocument/2006/relationships" xmlns:m="http://schemas.openxmlformats.org/officeDocument/2006/math" xmlns:v="urn:schemas-microsoft-com:vml" xmlns:wp14="http://schemas.microsoft.com/office/word/2010/wordprocessingDrawing" xmlns:wp="http://schemas.openxmlformats.org/drawingml/2006/wordprocessingDrawing" xmlns:w10="urn:schemas-microsoft-com:office:word" xmlns:w="http://schemas.openxmlformats.org/wordprocessingml/2006/main" xmlns:w14="http://schemas.microsoft.com/office/word/2010/wordml" xmlns:w15="http://schemas.microsoft.com/office/word/2012/wordml" xmlns:w16se="http://schemas.microsoft.com/office/word/2015/wordml/symex" xmlns:wpg="http://schemas.microsoft.com/office/word/2010/wordprocessingGroup" xmlns:wpi="http://schemas.microsoft.com/office/word/2010/wordprocessingInk" xmlns:wne="http://schemas.microsoft.com/office/word/2006/wordml" xmlns:wps="http://schemas.microsoft.com/office/word/2010/wordprocessingShape" mc:Ignorable="w14 w15 w16se wp14">
   <w:p>
     <w:pPr>
-      <w:pStyle w:val="Footer"/>
+      <w:pStyle w:val="a5"/>
       <w:jc w:val="right"/>
     </w:pPr>
     <w:r>
@@ -18475,7 +19307,7 @@
       <w:rPr>
         <w:noProof/>
       </w:rPr>
-      <w:t>3</w:t>
+      <w:t>8</w:t>
     </w:r>
     <w:r>
       <w:fldChar w:fldCharType="end"/>
@@ -18485,7 +19317,7 @@
 </file>
 
 <file path=word/footnotes.xml><?xml version="1.0" encoding="utf-8"?>
-<w:footnotes xmlns:wpc="http://schemas.microsoft.com/office/word/2010/wordprocessingCanvas" xmlns:mo="http://schemas.microsoft.com/office/mac/office/2008/main" xmlns:mc="http://schemas.openxmlformats.org/markup-compatibility/2006" xmlns:mv="urn:schemas-microsoft-com:mac:vml" xmlns:o="urn:schemas-microsoft-com:office:office" xmlns:r="http://schemas.openxmlformats.org/officeDocument/2006/relationships" xmlns:m="http://schemas.openxmlformats.org/officeDocument/2006/math" xmlns:v="urn:schemas-microsoft-com:vml" xmlns:wp14="http://schemas.microsoft.com/office/word/2010/wordprocessingDrawing" xmlns:wp="http://schemas.openxmlformats.org/drawingml/2006/wordprocessingDrawing" xmlns:w10="urn:schemas-microsoft-com:office:word" xmlns:w="http://schemas.openxmlformats.org/wordprocessingml/2006/main" xmlns:w14="http://schemas.microsoft.com/office/word/2010/wordml" xmlns:w15="http://schemas.microsoft.com/office/word/2012/wordml" xmlns:wpg="http://schemas.microsoft.com/office/word/2010/wordprocessingGroup" xmlns:wpi="http://schemas.microsoft.com/office/word/2010/wordprocessingInk" xmlns:wne="http://schemas.microsoft.com/office/word/2006/wordml" xmlns:wps="http://schemas.microsoft.com/office/word/2010/wordprocessingShape" mc:Ignorable="w14 w15 wp14">
+<w:footnotes xmlns:wpc="http://schemas.microsoft.com/office/word/2010/wordprocessingCanvas" xmlns:cx="http://schemas.microsoft.com/office/drawing/2014/chartex" xmlns:cx1="http://schemas.microsoft.com/office/drawing/2015/9/8/chartex" xmlns:mc="http://schemas.openxmlformats.org/markup-compatibility/2006" xmlns:o="urn:schemas-microsoft-com:office:office" xmlns:r="http://schemas.openxmlformats.org/officeDocument/2006/relationships" xmlns:m="http://schemas.openxmlformats.org/officeDocument/2006/math" xmlns:v="urn:schemas-microsoft-com:vml" xmlns:wp14="http://schemas.microsoft.com/office/word/2010/wordprocessingDrawing" xmlns:wp="http://schemas.openxmlformats.org/drawingml/2006/wordprocessingDrawing" xmlns:w10="urn:schemas-microsoft-com:office:word" xmlns:w="http://schemas.openxmlformats.org/wordprocessingml/2006/main" xmlns:w14="http://schemas.microsoft.com/office/word/2010/wordml" xmlns:w15="http://schemas.microsoft.com/office/word/2012/wordml" xmlns:w16se="http://schemas.microsoft.com/office/word/2015/wordml/symex" xmlns:wpg="http://schemas.microsoft.com/office/word/2010/wordprocessingGroup" xmlns:wpi="http://schemas.microsoft.com/office/word/2010/wordprocessingInk" xmlns:wne="http://schemas.microsoft.com/office/word/2006/wordml" xmlns:wps="http://schemas.microsoft.com/office/word/2010/wordprocessingShape" mc:Ignorable="w14 w15 w16se wp14">
   <w:footnote w:type="separator" w:id="-1">
     <w:p>
       <w:pPr>
@@ -18510,10 +19342,10 @@
 </file>
 
 <file path=word/header1.xml><?xml version="1.0" encoding="utf-8"?>
-<w:hdr xmlns:wpc="http://schemas.microsoft.com/office/word/2010/wordprocessingCanvas" xmlns:mo="http://schemas.microsoft.com/office/mac/office/2008/main" xmlns:mc="http://schemas.openxmlformats.org/markup-compatibility/2006" xmlns:mv="urn:schemas-microsoft-com:mac:vml" xmlns:o="urn:schemas-microsoft-com:office:office" xmlns:r="http://schemas.openxmlformats.org/officeDocument/2006/relationships" xmlns:m="http://schemas.openxmlformats.org/officeDocument/2006/math" xmlns:v="urn:schemas-microsoft-com:vml" xmlns:wp14="http://schemas.microsoft.com/office/word/2010/wordprocessingDrawing" xmlns:wp="http://schemas.openxmlformats.org/drawingml/2006/wordprocessingDrawing" xmlns:w10="urn:schemas-microsoft-com:office:word" xmlns:w="http://schemas.openxmlformats.org/wordprocessingml/2006/main" xmlns:w14="http://schemas.microsoft.com/office/word/2010/wordml" xmlns:w15="http://schemas.microsoft.com/office/word/2012/wordml" xmlns:wpg="http://schemas.microsoft.com/office/word/2010/wordprocessingGroup" xmlns:wpi="http://schemas.microsoft.com/office/word/2010/wordprocessingInk" xmlns:wne="http://schemas.microsoft.com/office/word/2006/wordml" xmlns:wps="http://schemas.microsoft.com/office/word/2010/wordprocessingShape" mc:Ignorable="w14 w15 wp14">
+<w:hdr xmlns:wpc="http://schemas.microsoft.com/office/word/2010/wordprocessingCanvas" xmlns:cx="http://schemas.microsoft.com/office/drawing/2014/chartex" xmlns:cx1="http://schemas.microsoft.com/office/drawing/2015/9/8/chartex" xmlns:mc="http://schemas.openxmlformats.org/markup-compatibility/2006" xmlns:o="urn:schemas-microsoft-com:office:office" xmlns:r="http://schemas.openxmlformats.org/officeDocument/2006/relationships" xmlns:m="http://schemas.openxmlformats.org/officeDocument/2006/math" xmlns:v="urn:schemas-microsoft-com:vml" xmlns:wp14="http://schemas.microsoft.com/office/word/2010/wordprocessingDrawing" xmlns:wp="http://schemas.openxmlformats.org/drawingml/2006/wordprocessingDrawing" xmlns:w10="urn:schemas-microsoft-com:office:word" xmlns:w="http://schemas.openxmlformats.org/wordprocessingml/2006/main" xmlns:w14="http://schemas.microsoft.com/office/word/2010/wordml" xmlns:w15="http://schemas.microsoft.com/office/word/2012/wordml" xmlns:w16se="http://schemas.microsoft.com/office/word/2015/wordml/symex" xmlns:wpg="http://schemas.microsoft.com/office/word/2010/wordprocessingGroup" xmlns:wpi="http://schemas.microsoft.com/office/word/2010/wordprocessingInk" xmlns:wne="http://schemas.microsoft.com/office/word/2006/wordml" xmlns:wps="http://schemas.microsoft.com/office/word/2010/wordprocessingShape" mc:Ignorable="w14 w15 w16se wp14">
   <w:p>
     <w:pPr>
-      <w:pStyle w:val="Header"/>
+      <w:pStyle w:val="a4"/>
       <w:pBdr>
         <w:bottom w:val="single" w:sz="24" w:space="0" w:color="622423"/>
       </w:pBdr>
@@ -18532,7 +19364,7 @@
 </file>
 
 <file path=word/styles.xml><?xml version="1.0" encoding="utf-8"?>
-<w:styles xmlns:mc="http://schemas.openxmlformats.org/markup-compatibility/2006" xmlns:r="http://schemas.openxmlformats.org/officeDocument/2006/relationships" xmlns:w="http://schemas.openxmlformats.org/wordprocessingml/2006/main" xmlns:w14="http://schemas.microsoft.com/office/word/2010/wordml" xmlns:w15="http://schemas.microsoft.com/office/word/2012/wordml" mc:Ignorable="w14 w15">
+<w:styles xmlns:mc="http://schemas.openxmlformats.org/markup-compatibility/2006" xmlns:r="http://schemas.openxmlformats.org/officeDocument/2006/relationships" xmlns:w="http://schemas.openxmlformats.org/wordprocessingml/2006/main" xmlns:w14="http://schemas.microsoft.com/office/word/2010/wordml" xmlns:w15="http://schemas.microsoft.com/office/word/2012/wordml" xmlns:w16se="http://schemas.microsoft.com/office/word/2015/wordml/symex" mc:Ignorable="w14 w15 w16se">
   <w:docDefaults>
     <w:rPrDefault>
       <w:rPr>
@@ -18554,7 +19386,7 @@
       </w:pPr>
     </w:pPrDefault>
   </w:docDefaults>
-  <w:latentStyles w:defLockedState="0" w:defUIPriority="99" w:defSemiHidden="0" w:defUnhideWhenUsed="0" w:defQFormat="0" w:count="380">
+  <w:latentStyles w:defLockedState="0" w:defUIPriority="99" w:defSemiHidden="0" w:defUnhideWhenUsed="0" w:defQFormat="0" w:count="371">
     <w:lsdException w:name="Normal" w:uiPriority="0" w:qFormat="1"/>
     <w:lsdException w:name="heading 1" w:uiPriority="9" w:qFormat="1"/>
     <w:lsdException w:name="heading 2" w:semiHidden="1" w:uiPriority="9" w:unhideWhenUsed="1" w:qFormat="1"/>
@@ -18927,7 +19759,7 @@
     <w:lsdException w:name="List Table 6 Colorful Accent 6" w:uiPriority="51"/>
     <w:lsdException w:name="List Table 7 Colorful Accent 6" w:uiPriority="52"/>
   </w:latentStyles>
-  <w:style w:type="paragraph" w:default="1" w:styleId="Normal">
+  <w:style w:type="paragraph" w:default="1" w:styleId="a">
     <w:name w:val="Normal"/>
     <w:qFormat/>
     <w:pPr>
@@ -18941,13 +19773,13 @@
       <w:u w:color="000000"/>
     </w:rPr>
   </w:style>
-  <w:style w:type="character" w:default="1" w:styleId="DefaultParagraphFont">
+  <w:style w:type="character" w:default="1" w:styleId="a0">
     <w:name w:val="Default Paragraph Font"/>
     <w:uiPriority w:val="1"/>
     <w:semiHidden/>
     <w:unhideWhenUsed/>
   </w:style>
-  <w:style w:type="table" w:default="1" w:styleId="TableNormal">
+  <w:style w:type="table" w:default="1" w:styleId="a1">
     <w:name w:val="Normal Table"/>
     <w:uiPriority w:val="99"/>
     <w:semiHidden/>
@@ -18962,13 +19794,13 @@
       </w:tblCellMar>
     </w:tblPr>
   </w:style>
-  <w:style w:type="numbering" w:default="1" w:styleId="NoList">
+  <w:style w:type="numbering" w:default="1" w:styleId="a2">
     <w:name w:val="No List"/>
     <w:uiPriority w:val="99"/>
     <w:semiHidden/>
     <w:unhideWhenUsed/>
   </w:style>
-  <w:style w:type="character" w:styleId="Hyperlink">
+  <w:style w:type="character" w:styleId="a3">
     <w:name w:val="Hyperlink"/>
     <w:rPr>
       <w:u w:val="single"/>
@@ -18986,7 +19818,7 @@
       </w:tblCellMar>
     </w:tblPr>
   </w:style>
-  <w:style w:type="paragraph" w:styleId="Header">
+  <w:style w:type="paragraph" w:styleId="a4">
     <w:name w:val="header"/>
     <w:pPr>
       <w:tabs>
@@ -19002,7 +19834,7 @@
       <w:u w:color="000000"/>
     </w:rPr>
   </w:style>
-  <w:style w:type="paragraph" w:styleId="Footer">
+  <w:style w:type="paragraph" w:styleId="a5">
     <w:name w:val="footer"/>
     <w:pPr>
       <w:tabs>
@@ -19025,7 +19857,7 @@
       <w:color w:val="000000"/>
     </w:rPr>
   </w:style>
-  <w:style w:type="paragraph" w:styleId="FootnoteText">
+  <w:style w:type="paragraph" w:styleId="a6">
     <w:name w:val="footnote text"/>
     <w:rPr>
       <w:rFonts w:cs="Arial Unicode MS"/>
@@ -19033,7 +19865,7 @@
       <w:u w:color="000000"/>
     </w:rPr>
   </w:style>
-  <w:style w:type="paragraph" w:customStyle="1" w:styleId="a">
+  <w:style w:type="paragraph" w:customStyle="1" w:styleId="a7">
     <w:name w:val="Нормальный"/>
     <w:pPr>
       <w:spacing w:after="200" w:line="276" w:lineRule="auto"/>
@@ -19046,7 +19878,7 @@
       <w:u w:color="000000"/>
     </w:rPr>
   </w:style>
-  <w:style w:type="paragraph" w:customStyle="1" w:styleId="A0">
+  <w:style w:type="paragraph" w:customStyle="1" w:styleId="A8">
     <w:name w:val="Основной текст A"/>
     <w:pPr>
       <w:spacing w:before="120"/>
@@ -19057,9 +19889,9 @@
       <w:u w:color="000000"/>
     </w:rPr>
   </w:style>
-  <w:style w:type="character" w:styleId="CommentReference">
+  <w:style w:type="character" w:styleId="a9">
     <w:name w:val="annotation reference"/>
-    <w:basedOn w:val="DefaultParagraphFont"/>
+    <w:basedOn w:val="a0"/>
     <w:uiPriority w:val="99"/>
     <w:semiHidden/>
     <w:unhideWhenUsed/>
@@ -19069,10 +19901,10 @@
       <w:szCs w:val="16"/>
     </w:rPr>
   </w:style>
-  <w:style w:type="paragraph" w:styleId="CommentText">
+  <w:style w:type="paragraph" w:styleId="aa">
     <w:name w:val="annotation text"/>
-    <w:basedOn w:val="Normal"/>
-    <w:link w:val="CommentTextChar"/>
+    <w:basedOn w:val="a"/>
+    <w:link w:val="ab"/>
     <w:uiPriority w:val="99"/>
     <w:semiHidden/>
     <w:unhideWhenUsed/>
@@ -19085,10 +19917,10 @@
       <w:szCs w:val="20"/>
     </w:rPr>
   </w:style>
-  <w:style w:type="character" w:customStyle="1" w:styleId="CommentTextChar">
-    <w:name w:val="Comment Text Char"/>
-    <w:basedOn w:val="DefaultParagraphFont"/>
-    <w:link w:val="CommentText"/>
+  <w:style w:type="character" w:customStyle="1" w:styleId="ab">
+    <w:name w:val="Текст примечания Знак"/>
+    <w:basedOn w:val="a0"/>
+    <w:link w:val="aa"/>
     <w:uiPriority w:val="99"/>
     <w:semiHidden/>
     <w:rsid w:val="00853FC7"/>
@@ -19098,11 +19930,11 @@
       <w:u w:color="000000"/>
     </w:rPr>
   </w:style>
-  <w:style w:type="paragraph" w:styleId="CommentSubject">
+  <w:style w:type="paragraph" w:styleId="ac">
     <w:name w:val="annotation subject"/>
-    <w:basedOn w:val="CommentText"/>
-    <w:next w:val="CommentText"/>
-    <w:link w:val="CommentSubjectChar"/>
+    <w:basedOn w:val="aa"/>
+    <w:next w:val="aa"/>
+    <w:link w:val="ad"/>
     <w:uiPriority w:val="99"/>
     <w:semiHidden/>
     <w:unhideWhenUsed/>
@@ -19112,10 +19944,10 @@
       <w:bCs/>
     </w:rPr>
   </w:style>
-  <w:style w:type="character" w:customStyle="1" w:styleId="CommentSubjectChar">
-    <w:name w:val="Comment Subject Char"/>
-    <w:basedOn w:val="CommentTextChar"/>
-    <w:link w:val="CommentSubject"/>
+  <w:style w:type="character" w:customStyle="1" w:styleId="ad">
+    <w:name w:val="Тема примечания Знак"/>
+    <w:basedOn w:val="ab"/>
+    <w:link w:val="ac"/>
     <w:uiPriority w:val="99"/>
     <w:semiHidden/>
     <w:rsid w:val="00853FC7"/>
@@ -19127,10 +19959,10 @@
       <w:u w:color="000000"/>
     </w:rPr>
   </w:style>
-  <w:style w:type="paragraph" w:styleId="BalloonText">
+  <w:style w:type="paragraph" w:styleId="ae">
     <w:name w:val="Balloon Text"/>
-    <w:basedOn w:val="Normal"/>
-    <w:link w:val="BalloonTextChar"/>
+    <w:basedOn w:val="a"/>
+    <w:link w:val="af"/>
     <w:uiPriority w:val="99"/>
     <w:semiHidden/>
     <w:unhideWhenUsed/>
@@ -19144,10 +19976,10 @@
       <w:szCs w:val="18"/>
     </w:rPr>
   </w:style>
-  <w:style w:type="character" w:customStyle="1" w:styleId="BalloonTextChar">
-    <w:name w:val="Balloon Text Char"/>
-    <w:basedOn w:val="DefaultParagraphFont"/>
-    <w:link w:val="BalloonText"/>
+  <w:style w:type="character" w:customStyle="1" w:styleId="af">
+    <w:name w:val="Текст выноски Знак"/>
+    <w:basedOn w:val="a0"/>
+    <w:link w:val="ae"/>
     <w:uiPriority w:val="99"/>
     <w:semiHidden/>
     <w:rsid w:val="00853FC7"/>
